--- a/webpack/webpack使用记录.docx
+++ b/webpack/webpack使用记录.docx
@@ -38,6 +38,183 @@
           <w:lang w:val="en-US" w:eastAsia="zh-CN"/>
         </w:rPr>
         <w:tab/>
+      </w:r>
+      <w:r>
+        <w:rPr>
+          <w:rFonts w:hint="eastAsia"/>
+          <w:lang w:val="en-US" w:eastAsia="zh-CN"/>
+        </w:rPr>
+        <w:tab/>
+      </w:r>
+      <w:r>
+        <w:rPr>
+          <w:rFonts w:hint="eastAsia"/>
+          <w:lang w:val="en-US" w:eastAsia="zh-CN"/>
+        </w:rPr>
+        <w:t>创建一个package.json。注意，name不能为webpack，否则会导致无法安</w:t>
+      </w:r>
+      <w:r>
+        <w:rPr>
+          <w:rFonts w:hint="eastAsia"/>
+          <w:lang w:val="en-US" w:eastAsia="zh-CN"/>
+        </w:rPr>
+        <w:tab/>
+      </w:r>
+      <w:r>
+        <w:rPr>
+          <w:rFonts w:hint="eastAsia"/>
+          <w:lang w:val="en-US" w:eastAsia="zh-CN"/>
+        </w:rPr>
+        <w:tab/>
+      </w:r>
+      <w:r>
+        <w:rPr>
+          <w:rFonts w:hint="eastAsia"/>
+          <w:lang w:val="en-US" w:eastAsia="zh-CN"/>
+        </w:rPr>
+        <w:tab/>
+      </w:r>
+      <w:r>
+        <w:rPr>
+          <w:rFonts w:hint="eastAsia"/>
+          <w:lang w:val="en-US" w:eastAsia="zh-CN"/>
+        </w:rPr>
+        <w:tab/>
+      </w:r>
+      <w:r>
+        <w:rPr>
+          <w:rFonts w:hint="eastAsia"/>
+          <w:lang w:val="en-US" w:eastAsia="zh-CN"/>
+        </w:rPr>
+        <w:t>装webpack</w:t>
+      </w:r>
+    </w:p>
+    <w:p>
+      <w:pPr>
+        <w:ind w:firstLine="420" w:firstLineChars="0"/>
+        <w:rPr>
+          <w:rFonts w:hint="eastAsia"/>
+          <w:lang w:val="en-US" w:eastAsia="zh-CN"/>
+        </w:rPr>
+      </w:pPr>
+      <w:r>
+        <w:rPr>
+          <w:rFonts w:hint="eastAsia"/>
+          <w:lang w:val="en-US" w:eastAsia="zh-CN"/>
+        </w:rPr>
+        <w:t>npm i webpack --save-dev</w:t>
+      </w:r>
+      <w:r>
+        <w:rPr>
+          <w:rFonts w:hint="eastAsia"/>
+          <w:lang w:val="en-US" w:eastAsia="zh-CN"/>
+        </w:rPr>
+        <w:tab/>
+      </w:r>
+      <w:r>
+        <w:rPr>
+          <w:rFonts w:hint="eastAsia"/>
+          <w:lang w:val="en-US" w:eastAsia="zh-CN"/>
+        </w:rPr>
+        <w:t>安装webpack并写入依赖。</w:t>
+      </w:r>
+    </w:p>
+    <w:p>
+      <w:pPr>
+        <w:ind w:firstLine="420" w:firstLineChars="0"/>
+        <w:rPr>
+          <w:rFonts w:hint="eastAsia"/>
+          <w:lang w:val="en-US" w:eastAsia="zh-CN"/>
+        </w:rPr>
+      </w:pPr>
+    </w:p>
+    <w:p>
+      <w:pPr>
+        <w:rPr>
+          <w:rFonts w:hint="eastAsia"/>
+          <w:lang w:val="en-US" w:eastAsia="zh-CN"/>
+        </w:rPr>
+      </w:pPr>
+    </w:p>
+    <w:p>
+      <w:pPr>
+        <w:rPr>
+          <w:rFonts w:hint="eastAsia"/>
+          <w:lang w:val="en-US" w:eastAsia="zh-CN"/>
+        </w:rPr>
+      </w:pPr>
+      <w:r>
+        <w:rPr>
+          <w:rFonts w:hint="eastAsia"/>
+          <w:lang w:val="en-US" w:eastAsia="zh-CN"/>
+        </w:rPr>
+        <w:t>webpack命令</w:t>
+      </w:r>
+    </w:p>
+    <w:p>
+      <w:pPr>
+        <w:rPr>
+          <w:rFonts w:hint="eastAsia"/>
+          <w:lang w:val="en-US" w:eastAsia="zh-CN"/>
+        </w:rPr>
+      </w:pPr>
+      <w:r>
+        <w:rPr>
+          <w:rFonts w:hint="eastAsia"/>
+          <w:lang w:val="en-US" w:eastAsia="zh-CN"/>
+        </w:rPr>
+        <w:t xml:space="preserve">webpack --module-bind </w:t>
+      </w:r>
+      <w:r>
+        <w:rPr>
+          <w:rFonts w:hint="default"/>
+          <w:lang w:val="en-US" w:eastAsia="zh-CN"/>
+        </w:rPr>
+        <w:t>“</w:t>
+      </w:r>
+      <w:r>
+        <w:rPr>
+          <w:rFonts w:hint="eastAsia"/>
+          <w:lang w:val="en-US" w:eastAsia="zh-CN"/>
+        </w:rPr>
+        <w:t>css=!style-loader!css-loader</w:t>
+      </w:r>
+      <w:r>
+        <w:rPr>
+          <w:rFonts w:hint="default"/>
+          <w:lang w:val="en-US" w:eastAsia="zh-CN"/>
+        </w:rPr>
+        <w:t>”</w:t>
+      </w:r>
+      <w:r>
+        <w:rPr>
+          <w:rFonts w:hint="eastAsia"/>
+          <w:lang w:val="en-US" w:eastAsia="zh-CN"/>
+        </w:rPr>
+        <w:tab/>
+        <w:t>绑定loader</w:t>
+      </w:r>
+    </w:p>
+    <w:p>
+      <w:pPr>
+        <w:rPr>
+          <w:rFonts w:hint="eastAsia"/>
+          <w:lang w:val="en-US" w:eastAsia="zh-CN"/>
+        </w:rPr>
+      </w:pPr>
+      <w:r>
+        <w:rPr>
+          <w:rFonts w:hint="eastAsia"/>
+          <w:lang w:val="en-US" w:eastAsia="zh-CN"/>
+        </w:rPr>
+        <w:t>webpack --watch</w:t>
+      </w:r>
+      <w:r>
+        <w:rPr>
+          <w:rFonts w:hint="eastAsia"/>
+          <w:lang w:val="en-US" w:eastAsia="zh-CN"/>
+        </w:rPr>
+        <w:tab/>
         <w:t/>
       </w:r>
       <w:r>
@@ -46,7 +223,45 @@
           <w:lang w:val="en-US" w:eastAsia="zh-CN"/>
         </w:rPr>
         <w:tab/>
-        <w:t>创建一个package.json。注意，name不能为webpack，否则会导致无法安</w:t>
+        <w:t>监听文件改变，自动更新打包</w:t>
+      </w:r>
+    </w:p>
+    <w:p>
+      <w:pPr>
+        <w:rPr>
+          <w:rFonts w:hint="eastAsia"/>
+          <w:lang w:val="en-US" w:eastAsia="zh-CN"/>
+        </w:rPr>
+      </w:pPr>
+      <w:r>
+        <w:rPr>
+          <w:rFonts w:hint="eastAsia"/>
+          <w:lang w:val="en-US" w:eastAsia="zh-CN"/>
+        </w:rPr>
+        <w:t>webpack --progress</w:t>
+      </w:r>
+      <w:r>
+        <w:rPr>
+          <w:rFonts w:hint="eastAsia"/>
+          <w:lang w:val="en-US" w:eastAsia="zh-CN"/>
+        </w:rPr>
+        <w:tab/>
+        <w:t>看到打包过程</w:t>
+      </w:r>
+    </w:p>
+    <w:p>
+      <w:pPr>
+        <w:rPr>
+          <w:rFonts w:hint="eastAsia"/>
+          <w:lang w:val="en-US" w:eastAsia="zh-CN"/>
+        </w:rPr>
+      </w:pPr>
+      <w:r>
+        <w:rPr>
+          <w:rFonts w:hint="eastAsia"/>
+          <w:lang w:val="en-US" w:eastAsia="zh-CN"/>
+        </w:rPr>
+        <w:t>webpack --display-modules</w:t>
       </w:r>
       <w:r>
         <w:rPr>
@@ -62,6 +277,29 @@
           <w:lang w:val="en-US" w:eastAsia="zh-CN"/>
         </w:rPr>
         <w:tab/>
+        <w:t>显示打包后的模块</w:t>
+      </w:r>
+    </w:p>
+    <w:p>
+      <w:pPr>
+        <w:rPr>
+          <w:rFonts w:hint="eastAsia"/>
+          <w:lang w:val="en-US" w:eastAsia="zh-CN"/>
+        </w:rPr>
+      </w:pPr>
+      <w:r>
+        <w:rPr>
+          <w:rFonts w:hint="eastAsia"/>
+          <w:lang w:val="en-US" w:eastAsia="zh-CN"/>
+        </w:rPr>
+        <w:t>webpack --display-reasons</w:t>
+      </w:r>
+      <w:r>
+        <w:rPr>
+          <w:rFonts w:hint="eastAsia"/>
+          <w:lang w:val="en-US" w:eastAsia="zh-CN"/>
+        </w:rPr>
+        <w:tab/>
         <w:t/>
       </w:r>
       <w:r>
@@ -70,6 +308,52 @@
           <w:lang w:val="en-US" w:eastAsia="zh-CN"/>
         </w:rPr>
         <w:tab/>
+        <w:t>显示打包原因</w:t>
+      </w:r>
+    </w:p>
+    <w:p>
+      <w:pPr>
+        <w:rPr>
+          <w:rFonts w:hint="eastAsia"/>
+          <w:lang w:val="en-US" w:eastAsia="zh-CN"/>
+        </w:rPr>
+      </w:pPr>
+      <w:r>
+        <w:rPr>
+          <w:rFonts w:hint="eastAsia"/>
+          <w:lang w:val="en-US" w:eastAsia="zh-CN"/>
+        </w:rPr>
+        <w:t>webpack --config config.dev.js</w:t>
+      </w:r>
+      <w:r>
+        <w:rPr>
+          <w:rFonts w:hint="eastAsia"/>
+          <w:lang w:val="en-US" w:eastAsia="zh-CN"/>
+        </w:rPr>
+        <w:tab/>
+        <w:t>更换配置文件</w:t>
+      </w:r>
+    </w:p>
+    <w:p>
+      <w:pPr>
+        <w:rPr>
+          <w:rFonts w:hint="eastAsia"/>
+          <w:lang w:val="en-US" w:eastAsia="zh-CN"/>
+        </w:rPr>
+      </w:pPr>
+      <w:r>
+        <w:rPr>
+          <w:rFonts w:hint="eastAsia"/>
+          <w:lang w:val="en-US" w:eastAsia="zh-CN"/>
+        </w:rPr>
+        <w:t>webpack --colors</w:t>
+      </w:r>
+      <w:r>
+        <w:rPr>
+          <w:rFonts w:hint="eastAsia"/>
+          <w:lang w:val="en-US" w:eastAsia="zh-CN"/>
+        </w:rPr>
+        <w:tab/>
         <w:t/>
       </w:r>
       <w:r>
@@ -78,43 +362,456 @@
           <w:lang w:val="en-US" w:eastAsia="zh-CN"/>
         </w:rPr>
         <w:tab/>
-        <w:t>装webpack</w:t>
-      </w:r>
-    </w:p>
-    <w:p>
-      <w:pPr>
-        <w:ind w:firstLine="420" w:firstLineChars="0"/>
-        <w:rPr>
-          <w:rFonts w:hint="eastAsia"/>
-          <w:lang w:val="en-US" w:eastAsia="zh-CN"/>
-        </w:rPr>
-      </w:pPr>
-      <w:r>
-        <w:rPr>
-          <w:rFonts w:hint="eastAsia"/>
-          <w:lang w:val="en-US" w:eastAsia="zh-CN"/>
-        </w:rPr>
-        <w:t>npm i webpack --save-dev</w:t>
-      </w:r>
-      <w:r>
-        <w:rPr>
-          <w:rFonts w:hint="eastAsia"/>
-          <w:lang w:val="en-US" w:eastAsia="zh-CN"/>
-        </w:rPr>
-        <w:tab/>
-        <w:t>安装webpack并写入依赖。</w:t>
-      </w:r>
-    </w:p>
-    <w:p>
-      <w:pPr>
-        <w:ind w:firstLine="420" w:firstLineChars="0"/>
-        <w:rPr>
-          <w:rFonts w:hint="eastAsia"/>
-          <w:lang w:val="en-US" w:eastAsia="zh-CN"/>
-        </w:rPr>
-      </w:pPr>
+        <w:t>出来的字是彩色的</w:t>
+      </w:r>
+    </w:p>
+    <w:p>
+      <w:pPr>
+        <w:rPr>
+          <w:rFonts w:hint="eastAsia"/>
+          <w:lang w:val="en-US" w:eastAsia="zh-CN"/>
+        </w:rPr>
+      </w:pPr>
+    </w:p>
+    <w:p>
+      <w:pPr>
+        <w:rPr>
+          <w:rFonts w:hint="eastAsia"/>
+          <w:lang w:val="en-US" w:eastAsia="zh-CN"/>
+        </w:rPr>
+      </w:pPr>
+      <w:r>
+        <w:rPr>
+          <w:rFonts w:hint="eastAsia"/>
+          <w:lang w:val="en-US" w:eastAsia="zh-CN"/>
+        </w:rPr>
+        <w:t>html-webpack-plugin</w:t>
+      </w:r>
+      <w:r>
+        <w:rPr>
+          <w:rFonts w:hint="eastAsia"/>
+          <w:lang w:val="en-US" w:eastAsia="zh-CN"/>
+        </w:rPr>
+        <w:tab/>
+        <w:t>插件，可以自动生成html页面</w:t>
+      </w:r>
+    </w:p>
+    <w:p>
+      <w:pPr>
+        <w:ind w:firstLine="420" w:firstLineChars="0"/>
+        <w:rPr>
+          <w:rFonts w:hint="eastAsia"/>
+          <w:lang w:val="en-US" w:eastAsia="zh-CN"/>
+        </w:rPr>
+      </w:pPr>
+      <w:r>
+        <w:rPr>
+          <w:rFonts w:hint="eastAsia"/>
+          <w:lang w:val="en-US" w:eastAsia="zh-CN"/>
+        </w:rPr>
+        <w:t>比如我们的js文件打包生成带了hash值，html在引入的时候不能每次都去修改js文件名称，这时就可以用这个插件自动生成html页面</w:t>
+      </w:r>
+    </w:p>
+    <w:p>
+      <w:pPr>
+        <w:ind w:firstLine="420" w:firstLineChars="0"/>
+        <w:rPr>
+          <w:rFonts w:hint="eastAsia"/>
+          <w:lang w:val="en-US" w:eastAsia="zh-CN"/>
+        </w:rPr>
+      </w:pPr>
+    </w:p>
+    <w:p>
+      <w:pPr>
+        <w:ind w:firstLine="420" w:firstLineChars="0"/>
+        <w:rPr>
+          <w:rFonts w:hint="eastAsia"/>
+          <w:lang w:val="en-US" w:eastAsia="zh-CN"/>
+        </w:rPr>
+      </w:pPr>
+    </w:p>
+    <w:p>
+      <w:pPr>
+        <w:rPr>
+          <w:rFonts w:hint="eastAsia"/>
+          <w:lang w:val="en-US" w:eastAsia="zh-CN"/>
+        </w:rPr>
+      </w:pPr>
+      <w:r>
+        <w:rPr>
+          <w:rFonts w:hint="eastAsia"/>
+          <w:lang w:val="en-US" w:eastAsia="zh-CN"/>
+        </w:rPr>
+        <w:t>要使用babel需要的包</w:t>
+      </w:r>
+    </w:p>
+    <w:p>
+      <w:pPr>
+        <w:ind w:firstLine="420" w:firstLineChars="0"/>
+        <w:rPr>
+          <w:rFonts w:hint="eastAsia"/>
+          <w:lang w:val="en-US" w:eastAsia="zh-CN"/>
+        </w:rPr>
+      </w:pPr>
+      <w:r>
+        <w:rPr>
+          <w:rFonts w:hint="eastAsia"/>
+          <w:lang w:val="en-US" w:eastAsia="zh-CN"/>
+        </w:rPr>
+        <w:t>babel-loader</w:t>
+      </w:r>
+      <w:r>
+        <w:rPr>
+          <w:rFonts w:hint="eastAsia"/>
+          <w:lang w:val="en-US" w:eastAsia="zh-CN"/>
+        </w:rPr>
+        <w:tab/>
+        <w:t>babel-core</w:t>
+      </w:r>
+      <w:r>
+        <w:rPr>
+          <w:rFonts w:hint="eastAsia"/>
+          <w:lang w:val="en-US" w:eastAsia="zh-CN"/>
+        </w:rPr>
+        <w:tab/>
+        <w:t>babel-preset-es2015</w:t>
+      </w:r>
+    </w:p>
+    <w:p>
+      <w:pPr>
+        <w:ind w:firstLine="420" w:firstLineChars="0"/>
+        <w:rPr>
+          <w:rFonts w:hint="eastAsia"/>
+          <w:lang w:val="en-US" w:eastAsia="zh-CN"/>
+        </w:rPr>
+      </w:pPr>
+      <w:r>
+        <w:rPr>
+          <w:rFonts w:hint="eastAsia"/>
+          <w:lang w:val="en-US" w:eastAsia="zh-CN"/>
+        </w:rPr>
+        <w:t>除了包还需要.babelrc配置文件</w:t>
+      </w:r>
+    </w:p>
+    <w:p>
+      <w:pPr>
+        <w:ind w:firstLine="420" w:firstLineChars="0"/>
+        <w:rPr>
+          <w:rFonts w:hint="eastAsia"/>
+          <w:lang w:val="en-US" w:eastAsia="zh-CN"/>
+        </w:rPr>
+      </w:pPr>
+      <w:r>
+        <w:rPr>
+          <w:rFonts w:hint="eastAsia"/>
+          <w:lang w:val="en-US" w:eastAsia="zh-CN"/>
+        </w:rPr>
+        <w:t>preset里面已经包括了很多个插件，但是有一些用得着的还是得专门加载。这个写在.bebelrc里的</w:t>
+      </w:r>
+      <w:r>
+        <w:rPr>
+          <w:rFonts w:hint="default"/>
+          <w:lang w:val="en-US" w:eastAsia="zh-CN"/>
+        </w:rPr>
+        <w:t>’</w:t>
+      </w:r>
+      <w:r>
+        <w:rPr>
+          <w:rFonts w:hint="eastAsia"/>
+          <w:lang w:val="en-US" w:eastAsia="zh-CN"/>
+        </w:rPr>
+        <w:t>plugins</w:t>
+      </w:r>
+      <w:r>
+        <w:rPr>
+          <w:rFonts w:hint="default"/>
+          <w:lang w:val="en-US" w:eastAsia="zh-CN"/>
+        </w:rPr>
+        <w:t>’</w:t>
+      </w:r>
+      <w:r>
+        <w:rPr>
+          <w:rFonts w:hint="eastAsia"/>
+          <w:lang w:val="en-US" w:eastAsia="zh-CN"/>
+        </w:rPr>
+        <w:t>选项里</w:t>
+      </w:r>
+    </w:p>
+    <w:p>
+      <w:pPr>
+        <w:ind w:firstLine="420" w:firstLineChars="0"/>
+        <w:rPr>
+          <w:rFonts w:hint="eastAsia"/>
+          <w:lang w:val="en-US" w:eastAsia="zh-CN"/>
+        </w:rPr>
+      </w:pPr>
+    </w:p>
+    <w:p>
+      <w:pPr>
+        <w:rPr>
+          <w:rFonts w:hint="eastAsia"/>
+          <w:lang w:val="en-US" w:eastAsia="zh-CN"/>
+        </w:rPr>
+      </w:pPr>
+      <w:r>
+        <w:rPr>
+          <w:rFonts w:hint="eastAsia"/>
+          <w:lang w:val="en-US" w:eastAsia="zh-CN"/>
+        </w:rPr>
+        <w:t>ExtractTextPlugin 提取css文件用link方式引入而不是写入js文件</w:t>
+      </w:r>
+    </w:p>
+    <w:p>
+      <w:pPr>
+        <w:ind w:firstLine="420" w:firstLineChars="0"/>
+        <w:rPr>
+          <w:rFonts w:hint="eastAsia"/>
+          <w:lang w:val="en-US" w:eastAsia="zh-CN"/>
+        </w:rPr>
+      </w:pPr>
+    </w:p>
+    <w:p>
+      <w:pPr>
+        <w:rPr>
+          <w:rFonts w:hint="default"/>
+          <w:lang w:val="en-US" w:eastAsia="zh-CN"/>
+        </w:rPr>
+      </w:pPr>
+      <w:r>
+        <w:rPr>
+          <w:rFonts w:hint="default"/>
+          <w:lang w:val="en-US" w:eastAsia="zh-CN"/>
+        </w:rPr>
+        <w:t>webpack-dev-server --hot --inline</w:t>
+      </w:r>
+    </w:p>
+    <w:p>
+      <w:pPr>
+        <w:ind w:firstLine="420" w:firstLineChars="0"/>
+        <w:rPr>
+          <w:rFonts w:hint="eastAsia"/>
+          <w:lang w:val="en-US" w:eastAsia="zh-CN"/>
+        </w:rPr>
+      </w:pPr>
+      <w:r>
+        <w:rPr>
+          <w:rFonts w:hint="eastAsia"/>
+          <w:lang w:val="en-US" w:eastAsia="zh-CN"/>
+        </w:rPr>
+        <w:t>--hot 开启热替换（尝试重新加载组件改变的部分，而不是重新加载整个页面）</w:t>
+      </w:r>
+    </w:p>
+    <w:p>
+      <w:pPr>
+        <w:ind w:firstLine="420" w:firstLineChars="0"/>
+        <w:rPr>
+          <w:rFonts w:hint="eastAsia"/>
+          <w:lang w:val="en-US" w:eastAsia="zh-CN"/>
+        </w:rPr>
+      </w:pPr>
+      <w:r>
+        <w:rPr>
+          <w:rFonts w:hint="eastAsia"/>
+          <w:lang w:val="en-US" w:eastAsia="zh-CN"/>
+        </w:rPr>
+        <w:t>--inline 开启热加载</w:t>
+      </w:r>
+    </w:p>
+    <w:p>
+      <w:pPr>
+        <w:rPr>
+          <w:rFonts w:hint="eastAsia"/>
+          <w:lang w:val="en-US" w:eastAsia="zh-CN"/>
+        </w:rPr>
+      </w:pPr>
+    </w:p>
+    <w:p>
+      <w:pPr>
+        <w:rPr>
+          <w:rFonts w:hint="default"/>
+          <w:lang w:val="en-US" w:eastAsia="zh-CN"/>
+        </w:rPr>
+      </w:pPr>
+      <w:r>
+        <w:rPr>
+          <w:rFonts w:hint="default"/>
+          <w:lang w:val="en-US" w:eastAsia="zh-CN"/>
+        </w:rPr>
+        <w:t>UglifyJsPlugin 的 sourceMap 配置项现在默认为 false 而不是 true。 这意味着如果你在压缩代码时启用了 source map，或者想要让 uglifyjs 的警告能够对应到正确的代码行，你需要将 UglifyJsPlugin 的 sourceMap 设为 true。</w:t>
+      </w:r>
+    </w:p>
+    <w:p>
+      <w:pPr>
+        <w:rPr>
+          <w:rFonts w:hint="default"/>
+          <w:lang w:val="en-US" w:eastAsia="zh-CN"/>
+        </w:rPr>
+      </w:pPr>
+    </w:p>
+    <w:p>
+      <w:pPr>
+        <w:rPr>
+          <w:rFonts w:hint="default"/>
+          <w:lang w:val="en-US" w:eastAsia="zh-CN"/>
+        </w:rPr>
+      </w:pPr>
+      <w:r>
+        <w:rPr>
+          <w:rFonts w:hint="default"/>
+          <w:lang w:val="en-US" w:eastAsia="zh-CN"/>
+        </w:rPr>
+        <w:t xml:space="preserve">  devtool: "source-map",</w:t>
+      </w:r>
+    </w:p>
+    <w:p>
+      <w:pPr>
+        <w:rPr>
+          <w:rFonts w:hint="default"/>
+          <w:lang w:val="en-US" w:eastAsia="zh-CN"/>
+        </w:rPr>
+      </w:pPr>
+      <w:r>
+        <w:rPr>
+          <w:rFonts w:hint="default"/>
+          <w:lang w:val="en-US" w:eastAsia="zh-CN"/>
+        </w:rPr>
+        <w:t xml:space="preserve">  plugins: [</w:t>
+      </w:r>
+    </w:p>
+    <w:p>
+      <w:pPr>
+        <w:rPr>
+          <w:rFonts w:hint="default"/>
+          <w:lang w:val="en-US" w:eastAsia="zh-CN"/>
+        </w:rPr>
+      </w:pPr>
+      <w:r>
+        <w:rPr>
+          <w:rFonts w:hint="default"/>
+          <w:lang w:val="en-US" w:eastAsia="zh-CN"/>
+        </w:rPr>
+        <w:t xml:space="preserve">    new UglifyJsPlugin({</w:t>
+      </w:r>
+    </w:p>
+    <w:p>
+      <w:pPr>
+        <w:rPr>
+          <w:rFonts w:hint="default"/>
+          <w:lang w:val="en-US" w:eastAsia="zh-CN"/>
+        </w:rPr>
+      </w:pPr>
+      <w:r>
+        <w:rPr>
+          <w:rFonts w:hint="default"/>
+          <w:lang w:val="en-US" w:eastAsia="zh-CN"/>
+        </w:rPr>
+        <w:t>+     sourceMap: true</w:t>
+      </w:r>
+    </w:p>
+    <w:p>
+      <w:pPr>
+        <w:rPr>
+          <w:rFonts w:hint="default"/>
+          <w:lang w:val="en-US" w:eastAsia="zh-CN"/>
+        </w:rPr>
+      </w:pPr>
+      <w:r>
+        <w:rPr>
+          <w:rFonts w:hint="default"/>
+          <w:lang w:val="en-US" w:eastAsia="zh-CN"/>
+        </w:rPr>
+        <w:t xml:space="preserve">    })</w:t>
+      </w:r>
+    </w:p>
+    <w:p>
+      <w:pPr>
+        <w:rPr>
+          <w:rFonts w:hint="default"/>
+          <w:lang w:val="en-US" w:eastAsia="zh-CN"/>
+        </w:rPr>
+      </w:pPr>
+      <w:r>
+        <w:rPr>
+          <w:rFonts w:hint="default"/>
+          <w:lang w:val="en-US" w:eastAsia="zh-CN"/>
+        </w:rPr>
+        <w:t xml:space="preserve">  ]</w:t>
+      </w:r>
+    </w:p>
+    <w:p>
+      <w:pPr>
+        <w:rPr>
+          <w:rFonts w:hint="default"/>
+          <w:lang w:val="en-US" w:eastAsia="zh-CN"/>
+        </w:rPr>
+      </w:pPr>
+    </w:p>
+    <w:p>
+      <w:pPr>
+        <w:rPr>
+          <w:rFonts w:hint="default"/>
+          <w:lang w:val="en-US" w:eastAsia="zh-CN"/>
+        </w:rPr>
+      </w:pPr>
+      <w:r>
+        <w:rPr>
+          <w:rFonts w:hint="eastAsia"/>
+          <w:lang w:val="en-US" w:eastAsia="zh-CN"/>
+        </w:rPr>
+        <w:t>postcss-loader</w:t>
+      </w:r>
+      <w:r>
+        <w:rPr>
+          <w:rFonts w:hint="eastAsia"/>
+          <w:lang w:val="en-US" w:eastAsia="zh-CN"/>
+        </w:rPr>
+        <w:tab/>
+        <w:t/>
+      </w:r>
+      <w:r>
+        <w:rPr>
+          <w:rFonts w:hint="eastAsia"/>
+          <w:lang w:val="en-US" w:eastAsia="zh-CN"/>
+        </w:rPr>
+        <w:tab/>
+        <w:t>css后处理器，比如加浏览器前缀（autopre</w:t>
+      </w:r>
       <w:bookmarkStart w:id="0" w:name="_GoBack"/>
       <w:bookmarkEnd w:id="0"/>
+      <w:r>
+        <w:rPr>
+          <w:rFonts w:hint="eastAsia"/>
+          <w:lang w:val="en-US" w:eastAsia="zh-CN"/>
+        </w:rPr>
+        <w:t>fixer插件）</w:t>
+      </w:r>
+    </w:p>
+    <w:p>
+      <w:pPr>
+        <w:ind w:firstLine="420" w:firstLineChars="0"/>
+        <w:rPr>
+          <w:rFonts w:hint="eastAsia"/>
+          <w:lang w:val="en-US" w:eastAsia="zh-CN"/>
+        </w:rPr>
+      </w:pPr>
+    </w:p>
+    <w:p>
+      <w:pPr>
+        <w:ind w:firstLine="420" w:firstLineChars="0"/>
+        <w:rPr>
+          <w:rFonts w:hint="eastAsia"/>
+          <w:lang w:val="en-US" w:eastAsia="zh-CN"/>
+        </w:rPr>
+      </w:pPr>
+    </w:p>
+    <w:p>
+      <w:pPr>
+        <w:ind w:firstLine="420" w:firstLineChars="0"/>
+        <w:rPr>
+          <w:rFonts w:hint="eastAsia"/>
+          <w:lang w:val="en-US" w:eastAsia="zh-CN"/>
+        </w:rPr>
+      </w:pPr>
     </w:p>
     <w:sectPr>
       <w:pgSz w:w="11906" w:h="16838"/>
@@ -131,7 +828,7 @@
   <w:docDefaults>
     <w:rPrDefault>
       <w:rPr>
-        <w:rFonts w:asciiTheme="minorHAnsi" w:hAnsiTheme="minorHAnsi" w:eastAsiaTheme="minorEastAsia" w:cstheme="minorBidi"/>
+        <w:rFonts w:ascii="Times New Roman" w:hAnsi="Times New Roman" w:eastAsia="宋体" w:cs="Times New Roman"/>
       </w:rPr>
     </w:rPrDefault>
   </w:docDefaults>
@@ -401,13 +1098,13 @@
       <w:lang w:val="en-US" w:eastAsia="zh-CN" w:bidi="ar-SA"/>
     </w:rPr>
   </w:style>
-  <w:style w:type="character" w:default="1" w:styleId="2">
+  <w:style w:type="character" w:default="1" w:styleId="3">
     <w:name w:val="Default Paragraph Font"/>
     <w:semiHidden/>
     <w:qFormat/>
     <w:uiPriority w:val="0"/>
   </w:style>
-  <w:style w:type="table" w:default="1" w:styleId="3">
+  <w:style w:type="table" w:default="1" w:styleId="4">
     <w:name w:val="Normal Table"/>
     <w:semiHidden/>
     <w:uiPriority w:val="0"/>
@@ -420,6 +1117,39 @@
         <w:right w:w="108" w:type="dxa"/>
       </w:tblCellMar>
     </w:tblPr>
+  </w:style>
+  <w:style w:type="paragraph" w:styleId="2">
+    <w:name w:val="HTML Preformatted"/>
+    <w:basedOn w:val="1"/>
+    <w:uiPriority w:val="0"/>
+    <w:pPr>
+      <w:tabs>
+        <w:tab w:val="left" w:pos="916"/>
+        <w:tab w:val="left" w:pos="1832"/>
+        <w:tab w:val="left" w:pos="2748"/>
+        <w:tab w:val="left" w:pos="3664"/>
+        <w:tab w:val="left" w:pos="4580"/>
+        <w:tab w:val="left" w:pos="5496"/>
+        <w:tab w:val="left" w:pos="6412"/>
+        <w:tab w:val="left" w:pos="7328"/>
+        <w:tab w:val="left" w:pos="8244"/>
+        <w:tab w:val="left" w:pos="9160"/>
+        <w:tab w:val="left" w:pos="10076"/>
+        <w:tab w:val="left" w:pos="10992"/>
+        <w:tab w:val="left" w:pos="11908"/>
+        <w:tab w:val="left" w:pos="12824"/>
+        <w:tab w:val="left" w:pos="13740"/>
+        <w:tab w:val="left" w:pos="14656"/>
+      </w:tabs>
+      <w:jc w:val="left"/>
+    </w:pPr>
+    <w:rPr>
+      <w:rFonts w:ascii="Courier New" w:hAnsi="Courier New" w:cs="Courier New"/>
+      <w:kern w:val="0"/>
+      <w:sz w:val="20"/>
+      <w:szCs w:val="20"/>
+      <w:lang w:val="en-US" w:eastAsia="zh-CN" w:bidi="ar"/>
+    </w:rPr>
   </w:style>
 </w:styles>
 </file>

--- a/webpack/webpack使用记录.docx
+++ b/webpack/webpack使用记录.docx
@@ -192,6 +192,12 @@
           <w:lang w:val="en-US" w:eastAsia="zh-CN"/>
         </w:rPr>
         <w:tab/>
+      </w:r>
+      <w:r>
+        <w:rPr>
+          <w:rFonts w:hint="eastAsia"/>
+          <w:lang w:val="en-US" w:eastAsia="zh-CN"/>
+        </w:rPr>
         <w:t>绑定loader</w:t>
       </w:r>
     </w:p>
@@ -215,6 +221,270 @@
           <w:lang w:val="en-US" w:eastAsia="zh-CN"/>
         </w:rPr>
         <w:tab/>
+      </w:r>
+      <w:r>
+        <w:rPr>
+          <w:rFonts w:hint="eastAsia"/>
+          <w:lang w:val="en-US" w:eastAsia="zh-CN"/>
+        </w:rPr>
+        <w:tab/>
+      </w:r>
+      <w:r>
+        <w:rPr>
+          <w:rFonts w:hint="eastAsia"/>
+          <w:lang w:val="en-US" w:eastAsia="zh-CN"/>
+        </w:rPr>
+        <w:t>监听文件改变，自动更新打包</w:t>
+      </w:r>
+    </w:p>
+    <w:p>
+      <w:pPr>
+        <w:rPr>
+          <w:rFonts w:hint="eastAsia"/>
+          <w:lang w:val="en-US" w:eastAsia="zh-CN"/>
+        </w:rPr>
+      </w:pPr>
+      <w:r>
+        <w:rPr>
+          <w:rFonts w:hint="eastAsia"/>
+          <w:lang w:val="en-US" w:eastAsia="zh-CN"/>
+        </w:rPr>
+        <w:t>webpack --progress</w:t>
+      </w:r>
+      <w:r>
+        <w:rPr>
+          <w:rFonts w:hint="eastAsia"/>
+          <w:lang w:val="en-US" w:eastAsia="zh-CN"/>
+        </w:rPr>
+        <w:tab/>
+      </w:r>
+      <w:r>
+        <w:rPr>
+          <w:rFonts w:hint="eastAsia"/>
+          <w:lang w:val="en-US" w:eastAsia="zh-CN"/>
+        </w:rPr>
+        <w:t>看到打包过程</w:t>
+      </w:r>
+    </w:p>
+    <w:p>
+      <w:pPr>
+        <w:rPr>
+          <w:rFonts w:hint="eastAsia"/>
+          <w:lang w:val="en-US" w:eastAsia="zh-CN"/>
+        </w:rPr>
+      </w:pPr>
+      <w:r>
+        <w:rPr>
+          <w:rFonts w:hint="eastAsia"/>
+          <w:lang w:val="en-US" w:eastAsia="zh-CN"/>
+        </w:rPr>
+        <w:t>webpack --display-modules</w:t>
+      </w:r>
+      <w:r>
+        <w:rPr>
+          <w:rFonts w:hint="eastAsia"/>
+          <w:lang w:val="en-US" w:eastAsia="zh-CN"/>
+        </w:rPr>
+        <w:tab/>
+      </w:r>
+      <w:r>
+        <w:rPr>
+          <w:rFonts w:hint="eastAsia"/>
+          <w:lang w:val="en-US" w:eastAsia="zh-CN"/>
+        </w:rPr>
+        <w:tab/>
+      </w:r>
+      <w:r>
+        <w:rPr>
+          <w:rFonts w:hint="eastAsia"/>
+          <w:lang w:val="en-US" w:eastAsia="zh-CN"/>
+        </w:rPr>
+        <w:t>显示打包后的模块</w:t>
+      </w:r>
+    </w:p>
+    <w:p>
+      <w:pPr>
+        <w:rPr>
+          <w:rFonts w:hint="eastAsia"/>
+          <w:lang w:val="en-US" w:eastAsia="zh-CN"/>
+        </w:rPr>
+      </w:pPr>
+      <w:r>
+        <w:rPr>
+          <w:rFonts w:hint="eastAsia"/>
+          <w:lang w:val="en-US" w:eastAsia="zh-CN"/>
+        </w:rPr>
+        <w:t>webpack --display-reasons</w:t>
+      </w:r>
+      <w:r>
+        <w:rPr>
+          <w:rFonts w:hint="eastAsia"/>
+          <w:lang w:val="en-US" w:eastAsia="zh-CN"/>
+        </w:rPr>
+        <w:tab/>
+      </w:r>
+      <w:r>
+        <w:rPr>
+          <w:rFonts w:hint="eastAsia"/>
+          <w:lang w:val="en-US" w:eastAsia="zh-CN"/>
+        </w:rPr>
+        <w:tab/>
+      </w:r>
+      <w:r>
+        <w:rPr>
+          <w:rFonts w:hint="eastAsia"/>
+          <w:lang w:val="en-US" w:eastAsia="zh-CN"/>
+        </w:rPr>
+        <w:t>显示打包原因</w:t>
+      </w:r>
+    </w:p>
+    <w:p>
+      <w:pPr>
+        <w:rPr>
+          <w:rFonts w:hint="eastAsia"/>
+          <w:lang w:val="en-US" w:eastAsia="zh-CN"/>
+        </w:rPr>
+      </w:pPr>
+      <w:r>
+        <w:rPr>
+          <w:rFonts w:hint="eastAsia"/>
+          <w:lang w:val="en-US" w:eastAsia="zh-CN"/>
+        </w:rPr>
+        <w:t>webpack --config config.dev.js</w:t>
+      </w:r>
+      <w:r>
+        <w:rPr>
+          <w:rFonts w:hint="eastAsia"/>
+          <w:lang w:val="en-US" w:eastAsia="zh-CN"/>
+        </w:rPr>
+        <w:tab/>
+      </w:r>
+      <w:r>
+        <w:rPr>
+          <w:rFonts w:hint="eastAsia"/>
+          <w:lang w:val="en-US" w:eastAsia="zh-CN"/>
+        </w:rPr>
+        <w:t>更换配置文件</w:t>
+      </w:r>
+    </w:p>
+    <w:p>
+      <w:pPr>
+        <w:rPr>
+          <w:rFonts w:hint="eastAsia"/>
+          <w:lang w:val="en-US" w:eastAsia="zh-CN"/>
+        </w:rPr>
+      </w:pPr>
+      <w:r>
+        <w:rPr>
+          <w:rFonts w:hint="eastAsia"/>
+          <w:lang w:val="en-US" w:eastAsia="zh-CN"/>
+        </w:rPr>
+        <w:t>webpack --colors</w:t>
+      </w:r>
+      <w:r>
+        <w:rPr>
+          <w:rFonts w:hint="eastAsia"/>
+          <w:lang w:val="en-US" w:eastAsia="zh-CN"/>
+        </w:rPr>
+        <w:tab/>
+      </w:r>
+      <w:r>
+        <w:rPr>
+          <w:rFonts w:hint="eastAsia"/>
+          <w:lang w:val="en-US" w:eastAsia="zh-CN"/>
+        </w:rPr>
+        <w:tab/>
+      </w:r>
+      <w:r>
+        <w:rPr>
+          <w:rFonts w:hint="eastAsia"/>
+          <w:lang w:val="en-US" w:eastAsia="zh-CN"/>
+        </w:rPr>
+        <w:t>出来的字是彩色的</w:t>
+      </w:r>
+    </w:p>
+    <w:p>
+      <w:pPr>
+        <w:rPr>
+          <w:rFonts w:hint="eastAsia"/>
+          <w:lang w:val="en-US" w:eastAsia="zh-CN"/>
+        </w:rPr>
+      </w:pPr>
+    </w:p>
+    <w:p>
+      <w:pPr>
+        <w:rPr>
+          <w:rFonts w:hint="eastAsia"/>
+          <w:lang w:val="en-US" w:eastAsia="zh-CN"/>
+        </w:rPr>
+      </w:pPr>
+      <w:r>
+        <w:rPr>
+          <w:rFonts w:hint="eastAsia"/>
+          <w:lang w:val="en-US" w:eastAsia="zh-CN"/>
+        </w:rPr>
+        <w:t>html-webpack-plugin</w:t>
+      </w:r>
+      <w:r>
+        <w:rPr>
+          <w:rFonts w:hint="eastAsia"/>
+          <w:lang w:val="en-US" w:eastAsia="zh-CN"/>
+        </w:rPr>
+        <w:tab/>
+      </w:r>
+      <w:r>
+        <w:rPr>
+          <w:rFonts w:hint="eastAsia"/>
+          <w:lang w:val="en-US" w:eastAsia="zh-CN"/>
+        </w:rPr>
+        <w:t>插件，可以自动生成html页面</w:t>
+      </w:r>
+    </w:p>
+    <w:p>
+      <w:pPr>
+        <w:ind w:firstLine="420" w:firstLineChars="0"/>
+        <w:rPr>
+          <w:rFonts w:hint="eastAsia"/>
+          <w:lang w:val="en-US" w:eastAsia="zh-CN"/>
+        </w:rPr>
+      </w:pPr>
+      <w:r>
+        <w:rPr>
+          <w:rFonts w:hint="eastAsia"/>
+          <w:lang w:val="en-US" w:eastAsia="zh-CN"/>
+        </w:rPr>
+        <w:t>比如我们的js文件打包生成带了hash值，html在引入的时候不能每次都去修改js文件名称，这时就可以用这个插件自动生成html页面</w:t>
+      </w:r>
+    </w:p>
+    <w:p>
+      <w:pPr>
+        <w:ind w:firstLine="420" w:firstLineChars="0"/>
+        <w:rPr>
+          <w:rFonts w:hint="eastAsia"/>
+          <w:lang w:val="en-US" w:eastAsia="zh-CN"/>
+        </w:rPr>
+      </w:pPr>
+    </w:p>
+    <w:p>
+      <w:pPr>
+        <w:rPr>
+          <w:rFonts w:hint="eastAsia"/>
+          <w:lang w:val="en-US" w:eastAsia="zh-CN"/>
+        </w:rPr>
+      </w:pPr>
+      <w:r>
+        <w:rPr>
+          <w:rFonts w:hint="eastAsia"/>
+          <w:lang w:val="en-US" w:eastAsia="zh-CN"/>
+        </w:rPr>
+        <w:t xml:space="preserve">html-loader </w:t>
+      </w:r>
+      <w:r>
+        <w:rPr>
+          <w:rFonts w:hint="eastAsia"/>
+          <w:lang w:val="en-US" w:eastAsia="zh-CN"/>
+        </w:rPr>
+        <w:tab/>
         <w:t/>
       </w:r>
       <w:r>
@@ -223,177 +493,7 @@
           <w:lang w:val="en-US" w:eastAsia="zh-CN"/>
         </w:rPr>
         <w:tab/>
-        <w:t>监听文件改变，自动更新打包</w:t>
-      </w:r>
-    </w:p>
-    <w:p>
-      <w:pPr>
-        <w:rPr>
-          <w:rFonts w:hint="eastAsia"/>
-          <w:lang w:val="en-US" w:eastAsia="zh-CN"/>
-        </w:rPr>
-      </w:pPr>
-      <w:r>
-        <w:rPr>
-          <w:rFonts w:hint="eastAsia"/>
-          <w:lang w:val="en-US" w:eastAsia="zh-CN"/>
-        </w:rPr>
-        <w:t>webpack --progress</w:t>
-      </w:r>
-      <w:r>
-        <w:rPr>
-          <w:rFonts w:hint="eastAsia"/>
-          <w:lang w:val="en-US" w:eastAsia="zh-CN"/>
-        </w:rPr>
-        <w:tab/>
-        <w:t>看到打包过程</w:t>
-      </w:r>
-    </w:p>
-    <w:p>
-      <w:pPr>
-        <w:rPr>
-          <w:rFonts w:hint="eastAsia"/>
-          <w:lang w:val="en-US" w:eastAsia="zh-CN"/>
-        </w:rPr>
-      </w:pPr>
-      <w:r>
-        <w:rPr>
-          <w:rFonts w:hint="eastAsia"/>
-          <w:lang w:val="en-US" w:eastAsia="zh-CN"/>
-        </w:rPr>
-        <w:t>webpack --display-modules</w:t>
-      </w:r>
-      <w:r>
-        <w:rPr>
-          <w:rFonts w:hint="eastAsia"/>
-          <w:lang w:val="en-US" w:eastAsia="zh-CN"/>
-        </w:rPr>
-        <w:tab/>
-        <w:t/>
-      </w:r>
-      <w:r>
-        <w:rPr>
-          <w:rFonts w:hint="eastAsia"/>
-          <w:lang w:val="en-US" w:eastAsia="zh-CN"/>
-        </w:rPr>
-        <w:tab/>
-        <w:t>显示打包后的模块</w:t>
-      </w:r>
-    </w:p>
-    <w:p>
-      <w:pPr>
-        <w:rPr>
-          <w:rFonts w:hint="eastAsia"/>
-          <w:lang w:val="en-US" w:eastAsia="zh-CN"/>
-        </w:rPr>
-      </w:pPr>
-      <w:r>
-        <w:rPr>
-          <w:rFonts w:hint="eastAsia"/>
-          <w:lang w:val="en-US" w:eastAsia="zh-CN"/>
-        </w:rPr>
-        <w:t>webpack --display-reasons</w:t>
-      </w:r>
-      <w:r>
-        <w:rPr>
-          <w:rFonts w:hint="eastAsia"/>
-          <w:lang w:val="en-US" w:eastAsia="zh-CN"/>
-        </w:rPr>
-        <w:tab/>
-        <w:t/>
-      </w:r>
-      <w:r>
-        <w:rPr>
-          <w:rFonts w:hint="eastAsia"/>
-          <w:lang w:val="en-US" w:eastAsia="zh-CN"/>
-        </w:rPr>
-        <w:tab/>
-        <w:t>显示打包原因</w:t>
-      </w:r>
-    </w:p>
-    <w:p>
-      <w:pPr>
-        <w:rPr>
-          <w:rFonts w:hint="eastAsia"/>
-          <w:lang w:val="en-US" w:eastAsia="zh-CN"/>
-        </w:rPr>
-      </w:pPr>
-      <w:r>
-        <w:rPr>
-          <w:rFonts w:hint="eastAsia"/>
-          <w:lang w:val="en-US" w:eastAsia="zh-CN"/>
-        </w:rPr>
-        <w:t>webpack --config config.dev.js</w:t>
-      </w:r>
-      <w:r>
-        <w:rPr>
-          <w:rFonts w:hint="eastAsia"/>
-          <w:lang w:val="en-US" w:eastAsia="zh-CN"/>
-        </w:rPr>
-        <w:tab/>
-        <w:t>更换配置文件</w:t>
-      </w:r>
-    </w:p>
-    <w:p>
-      <w:pPr>
-        <w:rPr>
-          <w:rFonts w:hint="eastAsia"/>
-          <w:lang w:val="en-US" w:eastAsia="zh-CN"/>
-        </w:rPr>
-      </w:pPr>
-      <w:r>
-        <w:rPr>
-          <w:rFonts w:hint="eastAsia"/>
-          <w:lang w:val="en-US" w:eastAsia="zh-CN"/>
-        </w:rPr>
-        <w:t>webpack --colors</w:t>
-      </w:r>
-      <w:r>
-        <w:rPr>
-          <w:rFonts w:hint="eastAsia"/>
-          <w:lang w:val="en-US" w:eastAsia="zh-CN"/>
-        </w:rPr>
-        <w:tab/>
-        <w:t/>
-      </w:r>
-      <w:r>
-        <w:rPr>
-          <w:rFonts w:hint="eastAsia"/>
-          <w:lang w:val="en-US" w:eastAsia="zh-CN"/>
-        </w:rPr>
-        <w:tab/>
-        <w:t>出来的字是彩色的</w:t>
-      </w:r>
-    </w:p>
-    <w:p>
-      <w:pPr>
-        <w:rPr>
-          <w:rFonts w:hint="eastAsia"/>
-          <w:lang w:val="en-US" w:eastAsia="zh-CN"/>
-        </w:rPr>
-      </w:pPr>
-    </w:p>
-    <w:p>
-      <w:pPr>
-        <w:rPr>
-          <w:rFonts w:hint="eastAsia"/>
-          <w:lang w:val="en-US" w:eastAsia="zh-CN"/>
-        </w:rPr>
-      </w:pPr>
-      <w:r>
-        <w:rPr>
-          <w:rFonts w:hint="eastAsia"/>
-          <w:lang w:val="en-US" w:eastAsia="zh-CN"/>
-        </w:rPr>
-        <w:t>html-webpack-plugin</w:t>
-      </w:r>
-      <w:r>
-        <w:rPr>
-          <w:rFonts w:hint="eastAsia"/>
-          <w:lang w:val="en-US" w:eastAsia="zh-CN"/>
-        </w:rPr>
-        <w:tab/>
-        <w:t>插件，可以自动生成html页面</w:t>
+        <w:t>插件，可以处理html中img src中的图片路径</w:t>
       </w:r>
     </w:p>
     <w:p>
@@ -404,12 +504,20 @@
           <w:lang w:val="en-US" w:eastAsia="zh-CN"/>
         </w:rPr>
       </w:pPr>
-      <w:r>
-        <w:rPr>
-          <w:rFonts w:hint="eastAsia"/>
-          <w:lang w:val="en-US" w:eastAsia="zh-CN"/>
-        </w:rPr>
-        <w:t>比如我们的js文件打包生成带了hash值，html在引入的时候不能每次都去修改js文件名称，这时就可以用这个插件自动生成html页面</w:t>
+    </w:p>
+    <w:p>
+      <w:pPr>
+        <w:rPr>
+          <w:rFonts w:hint="eastAsia"/>
+          <w:lang w:val="en-US" w:eastAsia="zh-CN"/>
+        </w:rPr>
+      </w:pPr>
+      <w:r>
+        <w:rPr>
+          <w:rFonts w:hint="eastAsia"/>
+          <w:lang w:val="en-US" w:eastAsia="zh-CN"/>
+        </w:rPr>
+        <w:t>要使用babel需要的包</w:t>
       </w:r>
     </w:p>
     <w:p>
@@ -420,6 +528,41 @@
           <w:lang w:val="en-US" w:eastAsia="zh-CN"/>
         </w:rPr>
       </w:pPr>
+      <w:r>
+        <w:rPr>
+          <w:rFonts w:hint="eastAsia"/>
+          <w:lang w:val="en-US" w:eastAsia="zh-CN"/>
+        </w:rPr>
+        <w:t>babel-loader</w:t>
+      </w:r>
+      <w:r>
+        <w:rPr>
+          <w:rFonts w:hint="eastAsia"/>
+          <w:lang w:val="en-US" w:eastAsia="zh-CN"/>
+        </w:rPr>
+        <w:tab/>
+      </w:r>
+      <w:r>
+        <w:rPr>
+          <w:rFonts w:hint="eastAsia"/>
+          <w:lang w:val="en-US" w:eastAsia="zh-CN"/>
+        </w:rPr>
+        <w:t>babel-core</w:t>
+      </w:r>
+      <w:r>
+        <w:rPr>
+          <w:rFonts w:hint="eastAsia"/>
+          <w:lang w:val="en-US" w:eastAsia="zh-CN"/>
+        </w:rPr>
+        <w:tab/>
+      </w:r>
+      <w:r>
+        <w:rPr>
+          <w:rFonts w:hint="eastAsia"/>
+          <w:lang w:val="en-US" w:eastAsia="zh-CN"/>
+        </w:rPr>
+        <w:t>babel-preset-es2015</w:t>
+      </w:r>
     </w:p>
     <w:p>
       <w:pPr>
@@ -429,20 +572,12 @@
           <w:lang w:val="en-US" w:eastAsia="zh-CN"/>
         </w:rPr>
       </w:pPr>
-    </w:p>
-    <w:p>
-      <w:pPr>
-        <w:rPr>
-          <w:rFonts w:hint="eastAsia"/>
-          <w:lang w:val="en-US" w:eastAsia="zh-CN"/>
-        </w:rPr>
-      </w:pPr>
-      <w:r>
-        <w:rPr>
-          <w:rFonts w:hint="eastAsia"/>
-          <w:lang w:val="en-US" w:eastAsia="zh-CN"/>
-        </w:rPr>
-        <w:t>要使用babel需要的包</w:t>
+      <w:r>
+        <w:rPr>
+          <w:rFonts w:hint="eastAsia"/>
+          <w:lang w:val="en-US" w:eastAsia="zh-CN"/>
+        </w:rPr>
+        <w:t>除了包还需要.babelrc配置文件</w:t>
       </w:r>
     </w:p>
     <w:p>
@@ -458,23 +593,35 @@
           <w:rFonts w:hint="eastAsia"/>
           <w:lang w:val="en-US" w:eastAsia="zh-CN"/>
         </w:rPr>
-        <w:t>babel-loader</w:t>
-      </w:r>
-      <w:r>
-        <w:rPr>
-          <w:rFonts w:hint="eastAsia"/>
-          <w:lang w:val="en-US" w:eastAsia="zh-CN"/>
-        </w:rPr>
-        <w:tab/>
-        <w:t>babel-core</w:t>
-      </w:r>
-      <w:r>
-        <w:rPr>
-          <w:rFonts w:hint="eastAsia"/>
-          <w:lang w:val="en-US" w:eastAsia="zh-CN"/>
-        </w:rPr>
-        <w:tab/>
-        <w:t>babel-preset-es2015</w:t>
+        <w:t>preset里面已经包括了很多个插件，但是有一些用得着的还是得专门加载。这个写在.bebelrc里的</w:t>
+      </w:r>
+      <w:r>
+        <w:rPr>
+          <w:rFonts w:hint="default"/>
+          <w:lang w:val="en-US" w:eastAsia="zh-CN"/>
+        </w:rPr>
+        <w:t>’</w:t>
+      </w:r>
+      <w:r>
+        <w:rPr>
+          <w:rFonts w:hint="eastAsia"/>
+          <w:lang w:val="en-US" w:eastAsia="zh-CN"/>
+        </w:rPr>
+        <w:t>plugins</w:t>
+      </w:r>
+      <w:r>
+        <w:rPr>
+          <w:rFonts w:hint="default"/>
+          <w:lang w:val="en-US" w:eastAsia="zh-CN"/>
+        </w:rPr>
+        <w:t>’</w:t>
+      </w:r>
+      <w:r>
+        <w:rPr>
+          <w:rFonts w:hint="eastAsia"/>
+          <w:lang w:val="en-US" w:eastAsia="zh-CN"/>
+        </w:rPr>
+        <w:t>选项里</w:t>
       </w:r>
     </w:p>
     <w:p>
@@ -485,12 +632,29 @@
           <w:lang w:val="en-US" w:eastAsia="zh-CN"/>
         </w:rPr>
       </w:pPr>
-      <w:r>
-        <w:rPr>
-          <w:rFonts w:hint="eastAsia"/>
-          <w:lang w:val="en-US" w:eastAsia="zh-CN"/>
-        </w:rPr>
-        <w:t>除了包还需要.babelrc配置文件</w:t>
+    </w:p>
+    <w:p>
+      <w:pPr>
+        <w:rPr>
+          <w:rFonts w:hint="eastAsia"/>
+          <w:lang w:val="en-US" w:eastAsia="zh-CN"/>
+        </w:rPr>
+      </w:pPr>
+      <w:bookmarkStart w:id="0" w:name="_GoBack"/>
+      <w:r>
+        <w:rPr>
+          <w:rFonts w:hint="eastAsia"/>
+          <w:lang w:val="en-US" w:eastAsia="zh-CN"/>
+        </w:rPr>
+        <w:t>ExtractTextPlugin</w:t>
+      </w:r>
+      <w:bookmarkEnd w:id="0"/>
+      <w:r>
+        <w:rPr>
+          <w:rFonts w:hint="eastAsia"/>
+          <w:lang w:val="en-US" w:eastAsia="zh-CN"/>
+        </w:rPr>
+        <w:t xml:space="preserve"> 提取css文件用link方式引入而不是写入js文件</w:t>
       </w:r>
     </w:p>
     <w:p>
@@ -501,40 +665,20 @@
           <w:lang w:val="en-US" w:eastAsia="zh-CN"/>
         </w:rPr>
       </w:pPr>
-      <w:r>
-        <w:rPr>
-          <w:rFonts w:hint="eastAsia"/>
-          <w:lang w:val="en-US" w:eastAsia="zh-CN"/>
-        </w:rPr>
-        <w:t>preset里面已经包括了很多个插件，但是有一些用得着的还是得专门加载。这个写在.bebelrc里的</w:t>
-      </w:r>
-      <w:r>
-        <w:rPr>
-          <w:rFonts w:hint="default"/>
-          <w:lang w:val="en-US" w:eastAsia="zh-CN"/>
-        </w:rPr>
-        <w:t>’</w:t>
-      </w:r>
-      <w:r>
-        <w:rPr>
-          <w:rFonts w:hint="eastAsia"/>
-          <w:lang w:val="en-US" w:eastAsia="zh-CN"/>
-        </w:rPr>
-        <w:t>plugins</w:t>
-      </w:r>
-      <w:r>
-        <w:rPr>
-          <w:rFonts w:hint="default"/>
-          <w:lang w:val="en-US" w:eastAsia="zh-CN"/>
-        </w:rPr>
-        <w:t>’</w:t>
-      </w:r>
-      <w:r>
-        <w:rPr>
-          <w:rFonts w:hint="eastAsia"/>
-          <w:lang w:val="en-US" w:eastAsia="zh-CN"/>
-        </w:rPr>
-        <w:t>选项里</w:t>
+    </w:p>
+    <w:p>
+      <w:pPr>
+        <w:rPr>
+          <w:rFonts w:hint="default"/>
+          <w:lang w:val="en-US" w:eastAsia="zh-CN"/>
+        </w:rPr>
+      </w:pPr>
+      <w:r>
+        <w:rPr>
+          <w:rFonts w:hint="default"/>
+          <w:lang w:val="en-US" w:eastAsia="zh-CN"/>
+        </w:rPr>
+        <w:t>webpack-dev-server --hot --inline</w:t>
       </w:r>
     </w:p>
     <w:p>
@@ -545,20 +689,12 @@
           <w:lang w:val="en-US" w:eastAsia="zh-CN"/>
         </w:rPr>
       </w:pPr>
-    </w:p>
-    <w:p>
-      <w:pPr>
-        <w:rPr>
-          <w:rFonts w:hint="eastAsia"/>
-          <w:lang w:val="en-US" w:eastAsia="zh-CN"/>
-        </w:rPr>
-      </w:pPr>
-      <w:r>
-        <w:rPr>
-          <w:rFonts w:hint="eastAsia"/>
-          <w:lang w:val="en-US" w:eastAsia="zh-CN"/>
-        </w:rPr>
-        <w:t>ExtractTextPlugin 提取css文件用link方式引入而不是写入js文件</w:t>
+      <w:r>
+        <w:rPr>
+          <w:rFonts w:hint="eastAsia"/>
+          <w:lang w:val="en-US" w:eastAsia="zh-CN"/>
+        </w:rPr>
+        <w:t>--hot 开启热替换（尝试重新加载组件改变的部分，而不是重新加载整个页面）</w:t>
       </w:r>
     </w:p>
     <w:p>
@@ -569,46 +705,6 @@
           <w:lang w:val="en-US" w:eastAsia="zh-CN"/>
         </w:rPr>
       </w:pPr>
-    </w:p>
-    <w:p>
-      <w:pPr>
-        <w:rPr>
-          <w:rFonts w:hint="default"/>
-          <w:lang w:val="en-US" w:eastAsia="zh-CN"/>
-        </w:rPr>
-      </w:pPr>
-      <w:r>
-        <w:rPr>
-          <w:rFonts w:hint="default"/>
-          <w:lang w:val="en-US" w:eastAsia="zh-CN"/>
-        </w:rPr>
-        <w:t>webpack-dev-server --hot --inline</w:t>
-      </w:r>
-    </w:p>
-    <w:p>
-      <w:pPr>
-        <w:ind w:firstLine="420" w:firstLineChars="0"/>
-        <w:rPr>
-          <w:rFonts w:hint="eastAsia"/>
-          <w:lang w:val="en-US" w:eastAsia="zh-CN"/>
-        </w:rPr>
-      </w:pPr>
-      <w:r>
-        <w:rPr>
-          <w:rFonts w:hint="eastAsia"/>
-          <w:lang w:val="en-US" w:eastAsia="zh-CN"/>
-        </w:rPr>
-        <w:t>--hot 开启热替换（尝试重新加载组件改变的部分，而不是重新加载整个页面）</w:t>
-      </w:r>
-    </w:p>
-    <w:p>
-      <w:pPr>
-        <w:ind w:firstLine="420" w:firstLineChars="0"/>
-        <w:rPr>
-          <w:rFonts w:hint="eastAsia"/>
-          <w:lang w:val="en-US" w:eastAsia="zh-CN"/>
-        </w:rPr>
-      </w:pPr>
       <w:r>
         <w:rPr>
           <w:rFonts w:hint="eastAsia"/>
@@ -766,24 +862,20 @@
           <w:lang w:val="en-US" w:eastAsia="zh-CN"/>
         </w:rPr>
         <w:tab/>
-        <w:t/>
-      </w:r>
-      <w:r>
-        <w:rPr>
-          <w:rFonts w:hint="eastAsia"/>
-          <w:lang w:val="en-US" w:eastAsia="zh-CN"/>
-        </w:rPr>
-        <w:tab/>
-        <w:t>css后处理器，比如加浏览器前缀（autopre</w:t>
-      </w:r>
-      <w:bookmarkStart w:id="0" w:name="_GoBack"/>
-      <w:bookmarkEnd w:id="0"/>
-      <w:r>
-        <w:rPr>
-          <w:rFonts w:hint="eastAsia"/>
-          <w:lang w:val="en-US" w:eastAsia="zh-CN"/>
-        </w:rPr>
-        <w:t>fixer插件）</w:t>
+      </w:r>
+      <w:r>
+        <w:rPr>
+          <w:rFonts w:hint="eastAsia"/>
+          <w:lang w:val="en-US" w:eastAsia="zh-CN"/>
+        </w:rPr>
+        <w:tab/>
+      </w:r>
+      <w:r>
+        <w:rPr>
+          <w:rFonts w:hint="eastAsia"/>
+          <w:lang w:val="en-US" w:eastAsia="zh-CN"/>
+        </w:rPr>
+        <w:t>css后处理器，比如加浏览器前缀（autoprefixer插件）</w:t>
       </w:r>
     </w:p>
     <w:p>
